--- a/Python/Week 1 & 2.docx
+++ b/Python/Week 1 & 2.docx
@@ -60,7 +60,7 @@
           <w:lang w:val="en-US"/>
         </w:rPr>
         <w:pict w14:anchorId="2A0CB8D7">
-          <v:rect id="_x0000_i1134" style="width:0;height:1.5pt" o:hralign="center" o:hrstd="t" o:hr="t" fillcolor="#a0a0a0" stroked="f"/>
+          <v:rect id="_x0000_i1025" style="width:0;height:1.5pt" o:hralign="center" o:hrstd="t" o:hr="t" fillcolor="#a0a0a0" stroked="f"/>
         </w:pict>
       </w:r>
     </w:p>
@@ -230,29 +230,9 @@
         <w:rPr>
           <w:lang w:val="en-US"/>
         </w:rPr>
-        <w:t>os</w:t>
+        <w:t>pathlib</w:t>
       </w:r>
       <w:proofErr w:type="spellEnd"/>
-      <w:r>
-        <w:rPr>
-          <w:lang w:val="en-US"/>
-        </w:rPr>
-        <w:t xml:space="preserve">, </w:t>
-      </w:r>
-      <w:proofErr w:type="spellStart"/>
-      <w:r>
-        <w:rPr>
-          <w:lang w:val="en-US"/>
-        </w:rPr>
-        <w:t>pathlib</w:t>
-      </w:r>
-      <w:proofErr w:type="spellEnd"/>
-      <w:r>
-        <w:rPr>
-          <w:lang w:val="en-US"/>
-        </w:rPr>
-        <w:t>, glob</w:t>
-      </w:r>
     </w:p>
     <w:p>
       <w:pPr>
@@ -316,14 +296,7 @@
         <w:rPr>
           <w:lang w:val="en-US"/>
         </w:rPr>
-        <w:t>[p for p in Path("data"</w:t>
-      </w:r>
-      <w:proofErr w:type="gramStart"/>
-      <w:r>
-        <w:rPr>
-          <w:lang w:val="en-US"/>
-        </w:rPr>
-        <w:t>).</w:t>
+        <w:t>[p for p in Path("data").</w:t>
       </w:r>
       <w:proofErr w:type="spellStart"/>
       <w:r>
@@ -333,7 +306,6 @@
         <w:t>rglob</w:t>
       </w:r>
       <w:proofErr w:type="spellEnd"/>
-      <w:proofErr w:type="gramEnd"/>
       <w:r>
         <w:rPr>
           <w:lang w:val="en-US"/>
@@ -374,7 +346,7 @@
           <w:lang w:val="en-US"/>
         </w:rPr>
         <w:pict w14:anchorId="451BC8E7">
-          <v:rect id="_x0000_i1135" style="width:0;height:1.5pt" o:hralign="center" o:hrstd="t" o:hr="t" fillcolor="#a0a0a0" stroked="f"/>
+          <v:rect id="_x0000_i1026" style="width:0;height:1.5pt" o:hralign="center" o:hrstd="t" o:hr="t" fillcolor="#a0a0a0" stroked="f"/>
         </w:pict>
       </w:r>
     </w:p>
@@ -447,19 +419,11 @@
         <w:t xml:space="preserve">Read large CSV with </w:t>
       </w:r>
       <w:proofErr w:type="spellStart"/>
-      <w:proofErr w:type="gramStart"/>
-      <w:r>
-        <w:rPr>
-          <w:lang w:val="en-US"/>
-        </w:rPr>
-        <w:t>pandas.read</w:t>
-      </w:r>
-      <w:proofErr w:type="gramEnd"/>
-      <w:r>
-        <w:rPr>
-          <w:lang w:val="en-US"/>
-        </w:rPr>
-        <w:t>_csv</w:t>
+      <w:r>
+        <w:rPr>
+          <w:lang w:val="en-US"/>
+        </w:rPr>
+        <w:t>pandas.read_csv</w:t>
       </w:r>
       <w:proofErr w:type="spellEnd"/>
       <w:r>
@@ -550,7 +514,7 @@
         </w:rPr>
         <w:lastRenderedPageBreak/>
         <w:pict w14:anchorId="55F7139E">
-          <v:rect id="_x0000_i1136" style="width:0;height:1.5pt" o:hralign="center" o:hrstd="t" o:hr="t" fillcolor="#a0a0a0" stroked="f"/>
+          <v:rect id="_x0000_i1027" style="width:0;height:1.5pt" o:hralign="center" o:hrstd="t" o:hr="t" fillcolor="#a0a0a0" stroked="f"/>
         </w:pict>
       </w:r>
     </w:p>
@@ -665,7 +629,6 @@
         <w:t xml:space="preserve">data = </w:t>
       </w:r>
       <w:proofErr w:type="spellStart"/>
-      <w:proofErr w:type="gramStart"/>
       <w:r>
         <w:rPr>
           <w:lang w:val="en-US"/>
@@ -673,7 +636,6 @@
         <w:t>json.load</w:t>
       </w:r>
       <w:proofErr w:type="spellEnd"/>
-      <w:proofErr w:type="gramEnd"/>
       <w:r>
         <w:rPr>
           <w:lang w:val="en-US"/>
@@ -681,7 +643,6 @@
         <w:t>(open('</w:t>
       </w:r>
       <w:proofErr w:type="spellStart"/>
-      <w:proofErr w:type="gramStart"/>
       <w:r>
         <w:rPr>
           <w:lang w:val="en-US"/>
@@ -689,7 +650,6 @@
         <w:t>sample.json</w:t>
       </w:r>
       <w:proofErr w:type="spellEnd"/>
-      <w:proofErr w:type="gramEnd"/>
       <w:r>
         <w:rPr>
           <w:lang w:val="en-US"/>
@@ -728,19 +688,11 @@
         <w:t xml:space="preserve"> (</w:t>
       </w:r>
       <w:proofErr w:type="spellStart"/>
-      <w:proofErr w:type="gramStart"/>
-      <w:r>
-        <w:rPr>
-          <w:lang w:val="en-US"/>
-        </w:rPr>
-        <w:t>pandas.json</w:t>
-      </w:r>
-      <w:proofErr w:type="gramEnd"/>
-      <w:r>
-        <w:rPr>
-          <w:lang w:val="en-US"/>
-        </w:rPr>
-        <w:t>_normalize</w:t>
+      <w:r>
+        <w:rPr>
+          <w:lang w:val="en-US"/>
+        </w:rPr>
+        <w:t>pandas.json_normalize</w:t>
       </w:r>
       <w:proofErr w:type="spellEnd"/>
       <w:r>
@@ -807,7 +759,7 @@
           <w:lang w:val="en-US"/>
         </w:rPr>
         <w:pict w14:anchorId="02B87C1A">
-          <v:rect id="_x0000_i1137" style="width:0;height:1.5pt" o:hralign="center" o:hrstd="t" o:hr="t" fillcolor="#a0a0a0" stroked="f"/>
+          <v:rect id="_x0000_i1028" style="width:0;height:1.5pt" o:hralign="center" o:hrstd="t" o:hr="t" fillcolor="#a0a0a0" stroked="f"/>
         </w:pict>
       </w:r>
     </w:p>
@@ -888,7 +840,6 @@
         <w:t>("</w:t>
       </w:r>
       <w:proofErr w:type="spellStart"/>
-      <w:proofErr w:type="gramStart"/>
       <w:r>
         <w:rPr>
           <w:lang w:val="en-US"/>
@@ -896,7 +847,6 @@
         <w:t>data.parquet</w:t>
       </w:r>
       <w:proofErr w:type="spellEnd"/>
-      <w:proofErr w:type="gramEnd"/>
       <w:r>
         <w:rPr>
           <w:lang w:val="en-US"/>
@@ -915,19 +865,11 @@
         </w:rPr>
       </w:pPr>
       <w:proofErr w:type="spellStart"/>
-      <w:proofErr w:type="gramStart"/>
-      <w:r>
-        <w:rPr>
-          <w:lang w:val="en-US"/>
-        </w:rPr>
-        <w:t>pd.read</w:t>
-      </w:r>
-      <w:proofErr w:type="gramEnd"/>
-      <w:r>
-        <w:rPr>
-          <w:lang w:val="en-US"/>
-        </w:rPr>
-        <w:t>_parquet</w:t>
+      <w:r>
+        <w:rPr>
+          <w:lang w:val="en-US"/>
+        </w:rPr>
+        <w:t>pd.read_parquet</w:t>
       </w:r>
       <w:proofErr w:type="spellEnd"/>
       <w:r>
@@ -937,7 +879,6 @@
         <w:t>("</w:t>
       </w:r>
       <w:proofErr w:type="spellStart"/>
-      <w:proofErr w:type="gramStart"/>
       <w:r>
         <w:rPr>
           <w:lang w:val="en-US"/>
@@ -945,7 +886,6 @@
         <w:t>data.parquet</w:t>
       </w:r>
       <w:proofErr w:type="spellEnd"/>
-      <w:proofErr w:type="gramEnd"/>
       <w:r>
         <w:rPr>
           <w:lang w:val="en-US"/>
@@ -1002,7 +942,7 @@
           <w:lang w:val="en-US"/>
         </w:rPr>
         <w:pict w14:anchorId="7A7DB3E7">
-          <v:rect id="_x0000_i1138" style="width:0;height:1.5pt" o:hralign="center" o:hrstd="t" o:hr="t" fillcolor="#a0a0a0" stroked="f"/>
+          <v:rect id="_x0000_i1029" style="width:0;height:1.5pt" o:hralign="center" o:hrstd="t" o:hr="t" fillcolor="#a0a0a0" stroked="f"/>
         </w:pict>
       </w:r>
     </w:p>
@@ -1161,7 +1101,7 @@
           <w:lang w:val="en-US"/>
         </w:rPr>
         <w:pict w14:anchorId="436BA98B">
-          <v:rect id="_x0000_i1139" style="width:0;height:1.5pt" o:hralign="center" o:hrstd="t" o:hr="t" fillcolor="#a0a0a0" stroked="f"/>
+          <v:rect id="_x0000_i1030" style="width:0;height:1.5pt" o:hralign="center" o:hrstd="t" o:hr="t" fillcolor="#a0a0a0" stroked="f"/>
         </w:pict>
       </w:r>
     </w:p>
@@ -1252,28 +1192,14 @@
         <w:rPr>
           <w:lang w:val="en-US"/>
         </w:rPr>
-        <w:t>convert_to_</w:t>
-      </w:r>
-      <w:proofErr w:type="gramStart"/>
-      <w:r>
-        <w:rPr>
-          <w:lang w:val="en-US"/>
-        </w:rPr>
-        <w:t>parquet</w:t>
+        <w:t>convert_to_parquet</w:t>
       </w:r>
       <w:proofErr w:type="spellEnd"/>
       <w:r>
         <w:rPr>
           <w:lang w:val="en-US"/>
         </w:rPr>
-        <w:t>(</w:t>
-      </w:r>
-      <w:proofErr w:type="gramEnd"/>
-      <w:r>
-        <w:rPr>
-          <w:lang w:val="en-US"/>
-        </w:rPr>
-        <w:t>df, path).</w:t>
+        <w:t>(df, path).</w:t>
       </w:r>
     </w:p>
     <w:p>
@@ -1325,7 +1251,7 @@
           <w:lang w:val="en-US"/>
         </w:rPr>
         <w:pict w14:anchorId="14541762">
-          <v:rect id="_x0000_i1140" style="width:0;height:1.5pt" o:hralign="center" o:hrstd="t" o:hr="t" fillcolor="#a0a0a0" stroked="f"/>
+          <v:rect id="_x0000_i1031" style="width:0;height:1.5pt" o:hralign="center" o:hrstd="t" o:hr="t" fillcolor="#a0a0a0" stroked="f"/>
         </w:pict>
       </w:r>
     </w:p>
@@ -1501,7 +1427,7 @@
           <w:lang w:val="en-US"/>
         </w:rPr>
         <w:pict w14:anchorId="7911D4ED">
-          <v:rect id="_x0000_i1141" style="width:0;height:1.5pt" o:hralign="center" o:hrstd="t" o:hr="t" fillcolor="#a0a0a0" stroked="f"/>
+          <v:rect id="_x0000_i1032" style="width:0;height:1.5pt" o:hralign="center" o:hrstd="t" o:hr="t" fillcolor="#a0a0a0" stroked="f"/>
         </w:pict>
       </w:r>
     </w:p>
@@ -1563,7 +1489,7 @@
           <w:lang w:val="en-US"/>
         </w:rPr>
         <w:pict w14:anchorId="3C228F7E">
-          <v:rect id="_x0000_i1142" style="width:0;height:1.5pt" o:hralign="center" o:hrstd="t" o:hr="t" fillcolor="#a0a0a0" stroked="f"/>
+          <v:rect id="_x0000_i1033" style="width:0;height:1.5pt" o:hralign="center" o:hrstd="t" o:hr="t" fillcolor="#a0a0a0" stroked="f"/>
         </w:pict>
       </w:r>
     </w:p>
@@ -1629,23 +1555,14 @@
           <w:lang w:val="en-US"/>
         </w:rPr>
       </w:pPr>
-      <w:proofErr w:type="gramStart"/>
       <w:r>
         <w:rPr>
           <w:lang w:val="en-US"/>
         </w:rPr>
         <w:lastRenderedPageBreak/>
-        <w:t>df.info(</w:t>
-      </w:r>
-      <w:proofErr w:type="gramEnd"/>
-      <w:r>
-        <w:rPr>
-          <w:lang w:val="en-US"/>
-        </w:rPr>
-        <w:t xml:space="preserve">), </w:t>
+        <w:t xml:space="preserve">df.info(), </w:t>
       </w:r>
       <w:proofErr w:type="spellStart"/>
-      <w:proofErr w:type="gramStart"/>
       <w:r>
         <w:rPr>
           <w:lang w:val="en-US"/>
@@ -1653,7 +1570,6 @@
         <w:t>df.describe</w:t>
       </w:r>
       <w:proofErr w:type="spellEnd"/>
-      <w:proofErr w:type="gramEnd"/>
       <w:r>
         <w:rPr>
           <w:lang w:val="en-US"/>
@@ -1661,7 +1577,6 @@
         <w:t xml:space="preserve">(), </w:t>
       </w:r>
       <w:proofErr w:type="spellStart"/>
-      <w:proofErr w:type="gramStart"/>
       <w:r>
         <w:rPr>
           <w:lang w:val="en-US"/>
@@ -1669,26 +1584,11 @@
         <w:t>df.isna</w:t>
       </w:r>
       <w:proofErr w:type="spellEnd"/>
-      <w:proofErr w:type="gramEnd"/>
-      <w:r>
-        <w:rPr>
-          <w:lang w:val="en-US"/>
-        </w:rPr>
-        <w:t>(</w:t>
-      </w:r>
-      <w:proofErr w:type="gramStart"/>
-      <w:r>
-        <w:rPr>
-          <w:lang w:val="en-US"/>
-        </w:rPr>
-        <w:t>).sum</w:t>
-      </w:r>
-      <w:proofErr w:type="gramEnd"/>
-      <w:r>
-        <w:rPr>
-          <w:lang w:val="en-US"/>
-        </w:rPr>
-        <w:t>()</w:t>
+      <w:r>
+        <w:rPr>
+          <w:lang w:val="en-US"/>
+        </w:rPr>
+        <w:t>().sum()</w:t>
       </w:r>
     </w:p>
     <w:p>
@@ -1791,7 +1691,7 @@
           <w:lang w:val="en-US"/>
         </w:rPr>
         <w:pict w14:anchorId="14E7B74F">
-          <v:rect id="_x0000_i1143" style="width:0;height:1.5pt" o:hralign="center" o:hrstd="t" o:hr="t" fillcolor="#a0a0a0" stroked="f"/>
+          <v:rect id="_x0000_i1034" style="width:0;height:1.5pt" o:hralign="center" o:hrstd="t" o:hr="t" fillcolor="#a0a0a0" stroked="f"/>
         </w:pict>
       </w:r>
     </w:p>
@@ -1858,7 +1758,6 @@
         </w:rPr>
       </w:pPr>
       <w:proofErr w:type="spellStart"/>
-      <w:proofErr w:type="gramStart"/>
       <w:r>
         <w:rPr>
           <w:lang w:val="en-US"/>
@@ -1866,7 +1765,6 @@
         <w:t>df.dropna</w:t>
       </w:r>
       <w:proofErr w:type="spellEnd"/>
-      <w:proofErr w:type="gramEnd"/>
       <w:r>
         <w:rPr>
           <w:lang w:val="en-US"/>
@@ -1874,7 +1772,6 @@
         <w:t xml:space="preserve">(), </w:t>
       </w:r>
       <w:proofErr w:type="spellStart"/>
-      <w:proofErr w:type="gramStart"/>
       <w:r>
         <w:rPr>
           <w:lang w:val="en-US"/>
@@ -1882,7 +1779,6 @@
         <w:t>df.fillna</w:t>
       </w:r>
       <w:proofErr w:type="spellEnd"/>
-      <w:proofErr w:type="gramEnd"/>
       <w:r>
         <w:rPr>
           <w:lang w:val="en-US"/>
@@ -1890,7 +1786,6 @@
         <w:t xml:space="preserve">(value), </w:t>
       </w:r>
       <w:proofErr w:type="spellStart"/>
-      <w:proofErr w:type="gramStart"/>
       <w:r>
         <w:rPr>
           <w:lang w:val="en-US"/>
@@ -1898,7 +1793,6 @@
         <w:t>df.duplicated</w:t>
       </w:r>
       <w:proofErr w:type="spellEnd"/>
-      <w:proofErr w:type="gramEnd"/>
       <w:r>
         <w:rPr>
           <w:lang w:val="en-US"/>
@@ -1969,7 +1863,7 @@
           <w:lang w:val="en-US"/>
         </w:rPr>
         <w:pict w14:anchorId="186FFFB5">
-          <v:rect id="_x0000_i1144" style="width:0;height:1.5pt" o:hralign="center" o:hrstd="t" o:hr="t" fillcolor="#a0a0a0" stroked="f"/>
+          <v:rect id="_x0000_i1035" style="width:0;height:1.5pt" o:hralign="center" o:hrstd="t" o:hr="t" fillcolor="#a0a0a0" stroked="f"/>
         </w:pict>
       </w:r>
     </w:p>
@@ -2040,35 +1934,14 @@
         <w:rPr>
           <w:lang w:val="en-US"/>
         </w:rPr>
-        <w:t>pd.to_</w:t>
-      </w:r>
-      <w:proofErr w:type="gramStart"/>
-      <w:r>
-        <w:rPr>
-          <w:lang w:val="en-US"/>
-        </w:rPr>
-        <w:t>datetime</w:t>
+        <w:t>pd.to_datetime</w:t>
       </w:r>
       <w:proofErr w:type="spellEnd"/>
       <w:r>
         <w:rPr>
           <w:lang w:val="en-US"/>
         </w:rPr>
-        <w:t>(</w:t>
-      </w:r>
-      <w:proofErr w:type="gramEnd"/>
-      <w:r>
-        <w:rPr>
-          <w:lang w:val="en-US"/>
-        </w:rPr>
-        <w:t>)</w:t>
-      </w:r>
-      <w:proofErr w:type="gramStart"/>
-      <w:r>
-        <w:rPr>
-          <w:lang w:val="en-US"/>
-        </w:rPr>
-        <w:t>, .</w:t>
+        <w:t>(), .</w:t>
       </w:r>
       <w:proofErr w:type="spellStart"/>
       <w:r>
@@ -2078,7 +1951,6 @@
         <w:t>astype</w:t>
       </w:r>
       <w:proofErr w:type="spellEnd"/>
-      <w:proofErr w:type="gramEnd"/>
       <w:r>
         <w:rPr>
           <w:lang w:val="en-US"/>
@@ -2149,7 +2021,7 @@
           <w:lang w:val="en-US"/>
         </w:rPr>
         <w:pict w14:anchorId="1BB18A76">
-          <v:rect id="_x0000_i1145" style="width:0;height:1.5pt" o:hralign="center" o:hrstd="t" o:hr="t" fillcolor="#a0a0a0" stroked="f"/>
+          <v:rect id="_x0000_i1036" style="width:0;height:1.5pt" o:hralign="center" o:hrstd="t" o:hr="t" fillcolor="#a0a0a0" stroked="f"/>
         </w:pict>
       </w:r>
     </w:p>
@@ -2222,19 +2094,11 @@
         <w:t xml:space="preserve">Z-score method using </w:t>
       </w:r>
       <w:proofErr w:type="spellStart"/>
-      <w:proofErr w:type="gramStart"/>
-      <w:r>
-        <w:rPr>
-          <w:lang w:val="en-US"/>
-        </w:rPr>
-        <w:t>scipy.stats</w:t>
-      </w:r>
-      <w:proofErr w:type="gramEnd"/>
-      <w:r>
-        <w:rPr>
-          <w:lang w:val="en-US"/>
-        </w:rPr>
-        <w:t>.zscore</w:t>
+      <w:r>
+        <w:rPr>
+          <w:lang w:val="en-US"/>
+        </w:rPr>
+        <w:t>scipy.stats.zscore</w:t>
       </w:r>
       <w:proofErr w:type="spellEnd"/>
     </w:p>
@@ -2288,7 +2152,7 @@
           <w:lang w:val="en-US"/>
         </w:rPr>
         <w:pict w14:anchorId="0519A431">
-          <v:rect id="_x0000_i1146" style="width:0;height:1.5pt" o:hralign="center" o:hrstd="t" o:hr="t" fillcolor="#a0a0a0" stroked="f"/>
+          <v:rect id="_x0000_i1037" style="width:0;height:1.5pt" o:hralign="center" o:hrstd="t" o:hr="t" fillcolor="#a0a0a0" stroked="f"/>
         </w:pict>
       </w:r>
     </w:p>
@@ -2432,7 +2296,7 @@
           <w:lang w:val="en-US"/>
         </w:rPr>
         <w:pict w14:anchorId="43BC9EAD">
-          <v:rect id="_x0000_i1147" style="width:0;height:1.5pt" o:hralign="center" o:hrstd="t" o:hr="t" fillcolor="#a0a0a0" stroked="f"/>
+          <v:rect id="_x0000_i1038" style="width:0;height:1.5pt" o:hralign="center" o:hrstd="t" o:hr="t" fillcolor="#a0a0a0" stroked="f"/>
         </w:pict>
       </w:r>
     </w:p>
@@ -2650,7 +2514,7 @@
           <w:lang w:val="en-US"/>
         </w:rPr>
         <w:pict w14:anchorId="36203980">
-          <v:rect id="_x0000_i1148" style="width:0;height:1.5pt" o:hralign="center" o:hrstd="t" o:hr="t" fillcolor="#a0a0a0" stroked="f"/>
+          <v:rect id="_x0000_i1039" style="width:0;height:1.5pt" o:hralign="center" o:hrstd="t" o:hr="t" fillcolor="#a0a0a0" stroked="f"/>
         </w:pict>
       </w:r>
     </w:p>
@@ -2814,7 +2678,7 @@
           <w:lang w:val="en-US"/>
         </w:rPr>
         <w:pict w14:anchorId="0D4AB77F">
-          <v:rect id="_x0000_i1149" style="width:0;height:1.5pt" o:hralign="center" o:hrstd="t" o:hr="t" fillcolor="#a0a0a0" stroked="f"/>
+          <v:rect id="_x0000_i1040" style="width:0;height:1.5pt" o:hralign="center" o:hrstd="t" o:hr="t" fillcolor="#a0a0a0" stroked="f"/>
         </w:pict>
       </w:r>
     </w:p>
@@ -5827,6 +5691,7 @@
   <w:style w:type="character" w:default="1" w:styleId="DefaultParagraphFont">
     <w:name w:val="Default Paragraph Font"/>
     <w:uiPriority w:val="1"/>
+    <w:semiHidden/>
     <w:unhideWhenUsed/>
   </w:style>
   <w:style w:type="table" w:default="1" w:styleId="TableNormal">
